--- a/testcases/Mermaid2.docx
+++ b/testcases/Mermaid2.docx
@@ -4,33 +4,44 @@
   <w:body>
     <w:p>
       <w:r>
-        <w:t xml:space="preserve"> </w:t>
-      </w:r>
-    </w:p>
-    <w:p>
-      <w:bookmarkStart w:id="0" w:name="_GoBack"/>
-      <w:r>
         <w:rPr>
           <w:color w:val="0000FF"/>
           <w:highlight w:val="yellow"/>
         </w:rPr>
-        <w:t>{</w:t>
-      </w:r>
-      <w:proofErr w:type="gramStart"/>
+        <w:t xml:space="preserve"> </w:t>
+      </w:r>
+      <w:r>
+        <w:rPr>
+          <w:vanish/>
+          <w:color w:val="FF0000"/>
+        </w:rPr>
+        <w:t xml:space="preserve"> </w:t>
+      </w:r>
+    </w:p>
+    <w:p>
+      <w:bookmarkStart w:id="0" w:name="_GoBack"/>
       <w:r>
         <w:rPr>
           <w:color w:val="0000FF"/>
           <w:highlight w:val="yellow"/>
         </w:rPr>
-        <w:t>article:</w:t>
-      </w:r>
-      <w:proofErr w:type="gramEnd"/>
+        <w:t>{</w:t>
+      </w:r>
+      <w:proofErr w:type="gramStart"/>
       <w:r>
         <w:rPr>
           <w:color w:val="0000FF"/>
           <w:highlight w:val="yellow"/>
         </w:rPr>
-        <w:t>{s,enteruniqueid}}</w:t>
+        <w:t>article:</w:t>
+      </w:r>
+      <w:proofErr w:type="gramEnd"/>
+      <w:r>
+        <w:rPr>
+          <w:color w:val="0000FF"/>
+          <w:highlight w:val="yellow"/>
+        </w:rPr>
+        <w:t>{s,help_mermaid_style}}</w:t>
       </w:r>
       <w:r>
         <w:rPr>
@@ -38,259 +49,79 @@
           <w:color w:val="FF0000"/>
           <w:highlight w:val="darkGreen"/>
         </w:rPr>
-        <w:t>{"id":"enteruniqueid","title":"","type":"article","purpose":"article","scope":"","lastupdate":"2016-10-27T10:48:07.000Z","popularity":"3","cluster":["nofile"],"clusters":[{"cluster":"nofile","priority":9999}],"author":"","owner":"","expert":"Pickerill, John","sensitivity":"normal","master":{"where":"Word","filename":"Document1"},"items":[],"keywords":[],"facets":[],"kmlinks":[],"extlinks":[],"content":"","markup":"","class":"","sdlt":"","fees":""}</w:t>
-      </w:r>
-      <w:r>
-        <w:rPr>
-          <w:color w:val="0000FF"/>
-          <w:highlight w:val="yellow"/>
-        </w:rPr>
-        <w:t>&lt;</w:t>
-      </w:r>
-      <w:r>
-        <w:t>--</w:t>
-      </w:r>
-    </w:p>
-    <w:p/>
-    <w:p>
-      <w:r>
-        <w:t xml:space="preserve">CSS STYLING </w:t>
-      </w:r>
-    </w:p>
-    <w:p/>
-    <w:p/>
-    <w:p/>
-    <w:p>
-      <w:r>
-        <w:t>{{</w:t>
-      </w:r>
-      <w:proofErr w:type="gramStart"/>
-      <w:r>
-        <w:t>graph</w:t>
-      </w:r>
-      <w:proofErr w:type="gramEnd"/>
-      <w:r>
-        <w:t>:</w:t>
-      </w:r>
-    </w:p>
-    <w:p>
-      <w:r>
-        <w:t xml:space="preserve">           </w:t>
-      </w:r>
-    </w:p>
-    <w:p>
-      <w:r>
-        <w:t xml:space="preserve">  </w:t>
-      </w:r>
-      <w:proofErr w:type="gramStart"/>
-      <w:r>
-        <w:t>A[</w:t>
-      </w:r>
-      <w:proofErr w:type="gramEnd"/>
-      <w:r>
-        <w:t>Start]--&gt;B[Step 1];</w:t>
-      </w:r>
-    </w:p>
-    <w:p/>
-    <w:p>
-      <w:r>
-        <w:t xml:space="preserve">  B--&gt;</w:t>
-      </w:r>
-      <w:proofErr w:type="gramStart"/>
-      <w:r>
-        <w:t>C{</w:t>
-      </w:r>
-      <w:proofErr w:type="gramEnd"/>
-      <w:r>
-        <w:t>Decision};</w:t>
-      </w:r>
-    </w:p>
-    <w:p/>
-    <w:p>
-      <w:r>
-        <w:t xml:space="preserve">  C--&gt;|</w:t>
+        <w:t xml:space="preserve">{"id":"help_mermaid_style","title":"Styling </w:t>
       </w:r>
       <w:proofErr w:type="spellStart"/>
-      <w:r>
-        <w:t>Yes|</w:t>
-      </w:r>
-      <w:proofErr w:type="gramStart"/>
-      <w:r>
-        <w:t>D</w:t>
-      </w:r>
-      <w:proofErr w:type="spellEnd"/>
-      <w:r>
-        <w:t>[</w:t>
-      </w:r>
-      <w:proofErr w:type="gramEnd"/>
-      <w:r>
-        <w:t>Step 2];</w:t>
-      </w:r>
-    </w:p>
-    <w:p/>
-    <w:p>
-      <w:r>
-        <w:t xml:space="preserve">  D--&gt;</w:t>
-      </w:r>
-      <w:proofErr w:type="gramStart"/>
-      <w:r>
-        <w:t>F[</w:t>
-      </w:r>
-      <w:proofErr w:type="gramEnd"/>
-      <w:r>
-        <w:t>Finish];</w:t>
-      </w:r>
-    </w:p>
-    <w:p/>
-    <w:p>
-      <w:r>
-        <w:t xml:space="preserve">  C--&gt;|</w:t>
-      </w:r>
-      <w:proofErr w:type="spellStart"/>
-      <w:r>
-        <w:t>No|</w:t>
-      </w:r>
-      <w:proofErr w:type="gramStart"/>
-      <w:r>
-        <w:t>E</w:t>
-      </w:r>
-      <w:proofErr w:type="spellEnd"/>
-      <w:r>
-        <w:t>[</w:t>
-      </w:r>
-      <w:proofErr w:type="gramEnd"/>
-      <w:r>
-        <w:t>Step 3];</w:t>
-      </w:r>
-    </w:p>
-    <w:p/>
-    <w:p>
-      <w:r>
-        <w:t xml:space="preserve">  E--&gt;F</w:t>
-      </w:r>
-    </w:p>
-    <w:p/>
-    <w:p>
-      <w:r>
-        <w:t xml:space="preserve">  </w:t>
-      </w:r>
-      <w:proofErr w:type="gramStart"/>
-      <w:r>
-        <w:t>class</w:t>
-      </w:r>
-      <w:proofErr w:type="gramEnd"/>
-      <w:r>
-        <w:t xml:space="preserve"> A start;</w:t>
-      </w:r>
-    </w:p>
-    <w:p/>
-    <w:p>
-      <w:r>
-        <w:t xml:space="preserve">  </w:t>
-      </w:r>
-      <w:proofErr w:type="gramStart"/>
-      <w:r>
-        <w:t>class</w:t>
-      </w:r>
-      <w:proofErr w:type="gramEnd"/>
-      <w:r>
-        <w:t xml:space="preserve"> F finish;</w:t>
-      </w:r>
-    </w:p>
-    <w:p/>
-    <w:p>
-      <w:r>
-        <w:t xml:space="preserve">  </w:t>
-      </w:r>
-      <w:proofErr w:type="gramStart"/>
-      <w:r>
-        <w:t>class</w:t>
-      </w:r>
-      <w:proofErr w:type="gramEnd"/>
-      <w:r>
-        <w:t xml:space="preserve"> B link;</w:t>
-      </w:r>
-    </w:p>
-    <w:p/>
-    <w:p/>
-    <w:p>
-      <w:r>
-        <w:t xml:space="preserve">  </w:t>
-      </w:r>
-      <w:proofErr w:type="gramStart"/>
-      <w:r>
-        <w:t>click</w:t>
-      </w:r>
-      <w:proofErr w:type="gramEnd"/>
-      <w:r>
-        <w:t xml:space="preserve"> B "http://www.github.com" "This is a tooltip for a link"</w:t>
-      </w:r>
-    </w:p>
-    <w:p>
-      <w:r>
-        <w:t xml:space="preserve"> </w:t>
-      </w:r>
-    </w:p>
-    <w:p/>
-    <w:p>
-      <w:proofErr w:type="gramStart"/>
-      <w:r>
-        <w:t>graph</w:t>
-      </w:r>
-      <w:proofErr w:type="gramEnd"/>
-      <w:r>
-        <w:t>}}</w:t>
-      </w:r>
-    </w:p>
-    <w:p/>
-    <w:p/>
-    <w:p>
-      <w:r>
-        <w:rPr>
-          <w:color w:val="0000FF"/>
-          <w:highlight w:val="yellow"/>
-        </w:rPr>
-        <w:t>{</w:t>
-      </w:r>
-      <w:proofErr w:type="gramStart"/>
-      <w:r>
-        <w:rPr>
-          <w:color w:val="0000FF"/>
-          <w:highlight w:val="yellow"/>
-        </w:rPr>
-        <w:t>article:</w:t>
-      </w:r>
-      <w:proofErr w:type="gramEnd"/>
-      <w:r>
-        <w:rPr>
-          <w:color w:val="0000FF"/>
-          <w:highlight w:val="yellow"/>
-        </w:rPr>
-        <w:t>{</w:t>
-      </w:r>
-      <w:proofErr w:type="spellStart"/>
-      <w:r>
-        <w:rPr>
-          <w:color w:val="0000FF"/>
-          <w:highlight w:val="yellow"/>
-        </w:rPr>
-        <w:t>f,enteruniqueid</w:t>
-      </w:r>
-      <w:proofErr w:type="spellEnd"/>
-      <w:r>
-        <w:rPr>
-          <w:color w:val="0000FF"/>
-          <w:highlight w:val="yellow"/>
-        </w:rPr>
-        <w:t>}}</w:t>
-      </w:r>
       <w:r>
         <w:rPr>
           <w:vanish/>
           <w:color w:val="FF0000"/>
           <w:highlight w:val="darkGreen"/>
         </w:rPr>
-        <w:t>{"id":"enteruniqueid"}</w:t>
+        <w:t>algoritms</w:t>
+      </w:r>
+      <w:proofErr w:type="spellEnd"/>
+      <w:r>
+        <w:rPr>
+          <w:vanish/>
+          <w:color w:val="FF0000"/>
+          <w:highlight w:val="darkGreen"/>
+        </w:rPr>
+        <w:t>","</w:t>
+      </w:r>
+      <w:proofErr w:type="spellStart"/>
+      <w:r>
+        <w:rPr>
+          <w:vanish/>
+          <w:color w:val="FF0000"/>
+          <w:highlight w:val="darkGreen"/>
+        </w:rPr>
+        <w:t>type":"article","purpose":"help","scope":"How</w:t>
+      </w:r>
+      <w:proofErr w:type="spellEnd"/>
+      <w:r>
+        <w:rPr>
+          <w:vanish/>
+          <w:color w:val="FF0000"/>
+          <w:highlight w:val="darkGreen"/>
+        </w:rPr>
+        <w:t xml:space="preserve"> to apply styling to </w:t>
+      </w:r>
+      <w:proofErr w:type="spellStart"/>
+      <w:r>
+        <w:rPr>
+          <w:vanish/>
+          <w:color w:val="FF0000"/>
+          <w:highlight w:val="darkGreen"/>
+        </w:rPr>
+        <w:t>algoritm</w:t>
+      </w:r>
+      <w:proofErr w:type="spellEnd"/>
+      <w:r>
+        <w:rPr>
+          <w:vanish/>
+          <w:color w:val="FF0000"/>
+          <w:highlight w:val="darkGreen"/>
+        </w:rPr>
+        <w:t xml:space="preserve"> diagrams","lastupdate":"2016-12-09T14:33:15.000Z","popularity":"3","cluster":["nofile"],"clusters":[{"cluster":"nofile","priority":9999}],"author":"Pickerill, </w:t>
+      </w:r>
+      <w:proofErr w:type="spellStart"/>
+      <w:r>
+        <w:rPr>
+          <w:vanish/>
+          <w:color w:val="FF0000"/>
+          <w:highlight w:val="darkGreen"/>
+        </w:rPr>
+        <w:t>John","owner":"","expert":"Pickerill</w:t>
+      </w:r>
+      <w:proofErr w:type="spellEnd"/>
+      <w:r>
+        <w:rPr>
+          <w:vanish/>
+          <w:color w:val="FF0000"/>
+          <w:highlight w:val="darkGreen"/>
+        </w:rPr>
+        <w:t>, John","sensitivity":"normal","master":{"where":"Word","filename":"Mermaid2.docx"},"items":[],"keywords":[],"facets":[],"kmlinks":[],"extlinks":[],"content":"","markup":"","class":"","sdlt":"","fees":""}</w:t>
       </w:r>
       <w:r>
         <w:rPr>
@@ -303,7 +134,550 @@
         <w:t>--</w:t>
       </w:r>
     </w:p>
+    <w:p>
+      <w:r>
+        <w:t xml:space="preserve">Nodes in the flow chart can be styled using the class directive which assigns a pre-defined </w:t>
+      </w:r>
+      <w:proofErr w:type="spellStart"/>
+      <w:r>
+        <w:t>css</w:t>
+      </w:r>
+      <w:proofErr w:type="spellEnd"/>
+      <w:r>
+        <w:t xml:space="preserve"> class to the node.</w:t>
+      </w:r>
+    </w:p>
+    <w:p/>
+    <w:p>
+      <w:r>
+        <w:t>For example</w:t>
+      </w:r>
+      <w:r>
+        <w:t xml:space="preserve"> the diagram</w:t>
+      </w:r>
+    </w:p>
+    <w:p/>
+    <w:p>
+      <w:r>
+        <w:t>{{</w:t>
+      </w:r>
+      <w:proofErr w:type="gramStart"/>
+      <w:r>
+        <w:t>graph</w:t>
+      </w:r>
+      <w:proofErr w:type="gramEnd"/>
+      <w:r>
+        <w:t>:</w:t>
+      </w:r>
+    </w:p>
+    <w:p>
+      <w:r>
+        <w:t xml:space="preserve">           </w:t>
+      </w:r>
+    </w:p>
+    <w:p>
+      <w:proofErr w:type="gramStart"/>
+      <w:r>
+        <w:t>A(</w:t>
+      </w:r>
+      <w:proofErr w:type="gramEnd"/>
+      <w:r>
+        <w:t>Start);</w:t>
+      </w:r>
+    </w:p>
+    <w:p>
+      <w:proofErr w:type="gramStart"/>
+      <w:r>
+        <w:t>B(</w:t>
+      </w:r>
+      <w:proofErr w:type="gramEnd"/>
+      <w:r>
+        <w:t>Step 1)</w:t>
+      </w:r>
+      <w:r>
+        <w:t>;</w:t>
+      </w:r>
+    </w:p>
+    <w:p>
+      <w:proofErr w:type="gramStart"/>
+      <w:r>
+        <w:t>C(</w:t>
+      </w:r>
+      <w:proofErr w:type="gramEnd"/>
+      <w:r>
+        <w:t>Decision);</w:t>
+      </w:r>
+    </w:p>
+    <w:p>
+      <w:proofErr w:type="gramStart"/>
+      <w:r>
+        <w:t>D(</w:t>
+      </w:r>
+      <w:proofErr w:type="gramEnd"/>
+      <w:r>
+        <w:t>Step 2);</w:t>
+      </w:r>
+    </w:p>
+    <w:p>
+      <w:proofErr w:type="gramStart"/>
+      <w:r>
+        <w:t>E(</w:t>
+      </w:r>
+      <w:proofErr w:type="gramEnd"/>
+      <w:r>
+        <w:t>Step 3);</w:t>
+      </w:r>
+    </w:p>
+    <w:p>
+      <w:proofErr w:type="gramStart"/>
+      <w:r>
+        <w:t>F(</w:t>
+      </w:r>
+      <w:proofErr w:type="gramEnd"/>
+      <w:r>
+        <w:t>Finish);</w:t>
+      </w:r>
+    </w:p>
+    <w:p/>
+    <w:p>
+      <w:r>
+        <w:t>A--&gt;B;</w:t>
+      </w:r>
+    </w:p>
+    <w:p>
+      <w:r>
+        <w:t>B--&gt;C;</w:t>
+      </w:r>
+    </w:p>
+    <w:p>
+      <w:r>
+        <w:t>C--&gt;|</w:t>
+      </w:r>
+      <w:proofErr w:type="spellStart"/>
+      <w:r>
+        <w:t>Yes|D</w:t>
+      </w:r>
+      <w:proofErr w:type="spellEnd"/>
+      <w:r>
+        <w:t>;</w:t>
+      </w:r>
+    </w:p>
+    <w:p>
+      <w:r>
+        <w:t>D--&gt;F</w:t>
+      </w:r>
+    </w:p>
+    <w:p>
+      <w:r>
+        <w:t>C--&gt;|</w:t>
+      </w:r>
+      <w:proofErr w:type="spellStart"/>
+      <w:r>
+        <w:t>No|E</w:t>
+      </w:r>
+      <w:proofErr w:type="spellEnd"/>
+      <w:r>
+        <w:t>;</w:t>
+      </w:r>
+    </w:p>
+    <w:p>
+      <w:r>
+        <w:t>E--&gt;F</w:t>
+      </w:r>
+      <w:r>
+        <w:t>;</w:t>
+      </w:r>
+    </w:p>
+    <w:p/>
+    <w:p>
+      <w:r>
+        <w:t xml:space="preserve">  </w:t>
+      </w:r>
+      <w:proofErr w:type="gramStart"/>
+      <w:r>
+        <w:t>class</w:t>
+      </w:r>
+      <w:proofErr w:type="gramEnd"/>
+      <w:r>
+        <w:t xml:space="preserve"> A start;</w:t>
+      </w:r>
+    </w:p>
+    <w:p>
+      <w:r>
+        <w:t xml:space="preserve">  </w:t>
+      </w:r>
+      <w:proofErr w:type="gramStart"/>
+      <w:r>
+        <w:t>class</w:t>
+      </w:r>
+      <w:proofErr w:type="gramEnd"/>
+      <w:r>
+        <w:t xml:space="preserve"> F finish;</w:t>
+      </w:r>
+    </w:p>
+    <w:p>
+      <w:r>
+        <w:t xml:space="preserve">  </w:t>
+      </w:r>
+      <w:proofErr w:type="gramStart"/>
+      <w:r>
+        <w:t>class</w:t>
+      </w:r>
+      <w:proofErr w:type="gramEnd"/>
+      <w:r>
+        <w:t xml:space="preserve"> B </w:t>
+      </w:r>
+      <w:r>
+        <w:t>clickable</w:t>
+      </w:r>
+      <w:r>
+        <w:t>;</w:t>
+      </w:r>
+    </w:p>
+    <w:p/>
+    <w:p>
+      <w:r>
+        <w:t xml:space="preserve">  </w:t>
+      </w:r>
+      <w:proofErr w:type="gramStart"/>
+      <w:r>
+        <w:t>click</w:t>
+      </w:r>
+      <w:proofErr w:type="gramEnd"/>
+      <w:r>
+        <w:t xml:space="preserve"> B "http://www.github.com" "This is a tooltip for a link"</w:t>
+      </w:r>
+    </w:p>
+    <w:p/>
+    <w:p>
+      <w:proofErr w:type="gramStart"/>
+      <w:r>
+        <w:t>graph</w:t>
+      </w:r>
+      <w:proofErr w:type="gramEnd"/>
+      <w:r>
+        <w:t>}}</w:t>
+      </w:r>
+    </w:p>
+    <w:p/>
+    <w:p>
+      <w:r>
+        <w:t>Is created by t</w:t>
+      </w:r>
+      <w:r>
+        <w:t>h</w:t>
+      </w:r>
+      <w:r>
+        <w:t>e</w:t>
+      </w:r>
+      <w:r>
+        <w:t xml:space="preserve"> code</w:t>
+      </w:r>
+    </w:p>
+    <w:p/>
+    <w:p>
+      <w:r>
+        <w:t>{{</w:t>
+      </w:r>
+      <w:proofErr w:type="gramStart"/>
+      <w:r>
+        <w:t>box</w:t>
+      </w:r>
+      <w:proofErr w:type="gramEnd"/>
+      <w:r>
+        <w:t>:</w:t>
+      </w:r>
+    </w:p>
+    <w:p>
+      <w:r>
+        <w:t>{{</w:t>
+      </w:r>
+      <w:proofErr w:type="gramStart"/>
+      <w:r>
+        <w:t>graph</w:t>
+      </w:r>
+      <w:proofErr w:type="gramEnd"/>
+      <w:r>
+        <w:t>:</w:t>
+      </w:r>
+    </w:p>
+    <w:p>
+      <w:r>
+        <w:t xml:space="preserve">           </w:t>
+      </w:r>
+    </w:p>
+    <w:p>
+      <w:proofErr w:type="gramStart"/>
+      <w:r>
+        <w:t>A(</w:t>
+      </w:r>
+      <w:proofErr w:type="gramEnd"/>
+      <w:r>
+        <w:t>Start);</w:t>
+      </w:r>
+    </w:p>
+    <w:p>
+      <w:proofErr w:type="gramStart"/>
+      <w:r>
+        <w:t>B(</w:t>
+      </w:r>
+      <w:proofErr w:type="gramEnd"/>
+      <w:r>
+        <w:t>Step 1);</w:t>
+      </w:r>
+    </w:p>
+    <w:p>
+      <w:proofErr w:type="gramStart"/>
+      <w:r>
+        <w:t>C(</w:t>
+      </w:r>
+      <w:proofErr w:type="gramEnd"/>
+      <w:r>
+        <w:t>Decision);</w:t>
+      </w:r>
+    </w:p>
+    <w:p>
+      <w:proofErr w:type="gramStart"/>
+      <w:r>
+        <w:t>D(</w:t>
+      </w:r>
+      <w:proofErr w:type="gramEnd"/>
+      <w:r>
+        <w:t>Step 2);</w:t>
+      </w:r>
+    </w:p>
+    <w:p>
+      <w:proofErr w:type="gramStart"/>
+      <w:r>
+        <w:t>E(</w:t>
+      </w:r>
+      <w:proofErr w:type="gramEnd"/>
+      <w:r>
+        <w:t>Step 3);</w:t>
+      </w:r>
+    </w:p>
+    <w:p>
+      <w:proofErr w:type="gramStart"/>
+      <w:r>
+        <w:t>F(</w:t>
+      </w:r>
+      <w:proofErr w:type="gramEnd"/>
+      <w:r>
+        <w:t>Finish);</w:t>
+      </w:r>
+    </w:p>
+    <w:p/>
+    <w:p>
+      <w:r>
+        <w:t>A--&gt;B;</w:t>
+      </w:r>
+    </w:p>
+    <w:p>
+      <w:r>
+        <w:t>B--&gt;C;</w:t>
+      </w:r>
+    </w:p>
+    <w:p>
+      <w:r>
+        <w:t>C--&gt;|</w:t>
+      </w:r>
+      <w:proofErr w:type="spellStart"/>
+      <w:r>
+        <w:t>Yes|D</w:t>
+      </w:r>
+      <w:proofErr w:type="spellEnd"/>
+      <w:r>
+        <w:t>;</w:t>
+      </w:r>
+    </w:p>
+    <w:p>
+      <w:r>
+        <w:t>D--&gt;F</w:t>
+      </w:r>
+    </w:p>
+    <w:p>
+      <w:r>
+        <w:t>C--&gt;|</w:t>
+      </w:r>
+      <w:proofErr w:type="spellStart"/>
+      <w:r>
+        <w:t>No|E</w:t>
+      </w:r>
+      <w:proofErr w:type="spellEnd"/>
+      <w:r>
+        <w:t>;</w:t>
+      </w:r>
+    </w:p>
+    <w:p>
+      <w:r>
+        <w:t>E--&gt;F;</w:t>
+      </w:r>
+    </w:p>
+    <w:p/>
+    <w:p>
+      <w:r>
+        <w:t xml:space="preserve">  </w:t>
+      </w:r>
+      <w:proofErr w:type="gramStart"/>
+      <w:r>
+        <w:t>class</w:t>
+      </w:r>
+      <w:proofErr w:type="gramEnd"/>
+      <w:r>
+        <w:t xml:space="preserve"> A start;</w:t>
+      </w:r>
+    </w:p>
+    <w:p>
+      <w:r>
+        <w:t xml:space="preserve">  </w:t>
+      </w:r>
+      <w:proofErr w:type="gramStart"/>
+      <w:r>
+        <w:t>class</w:t>
+      </w:r>
+      <w:proofErr w:type="gramEnd"/>
+      <w:r>
+        <w:t xml:space="preserve"> F finish;</w:t>
+      </w:r>
+    </w:p>
+    <w:p>
+      <w:r>
+        <w:t xml:space="preserve">  </w:t>
+      </w:r>
+      <w:proofErr w:type="gramStart"/>
+      <w:r>
+        <w:t>class</w:t>
+      </w:r>
+      <w:proofErr w:type="gramEnd"/>
+      <w:r>
+        <w:t xml:space="preserve"> B clickable;</w:t>
+      </w:r>
+    </w:p>
+    <w:p/>
+    <w:p>
+      <w:r>
+        <w:t xml:space="preserve">  </w:t>
+      </w:r>
+      <w:proofErr w:type="gramStart"/>
+      <w:r>
+        <w:t>click</w:t>
+      </w:r>
+      <w:proofErr w:type="gramEnd"/>
+      <w:r>
+        <w:t xml:space="preserve"> B "http://www.github.com" "This is a tooltip for a link"</w:t>
+      </w:r>
+    </w:p>
+    <w:p/>
+    <w:p>
+      <w:proofErr w:type="gramStart"/>
+      <w:r>
+        <w:t>graph</w:t>
+      </w:r>
+      <w:proofErr w:type="gramEnd"/>
+      <w:r>
+        <w:t>}}</w:t>
+      </w:r>
+    </w:p>
+    <w:p>
+      <w:proofErr w:type="gramStart"/>
+      <w:r>
+        <w:t>box</w:t>
+      </w:r>
+      <w:proofErr w:type="gramEnd"/>
+      <w:r>
+        <w:t>}}</w:t>
+      </w:r>
+    </w:p>
+    <w:p/>
+    <w:p>
+      <w:r>
+        <w:t>The actual styling that the end user sees is determined at presentation time by the stylesheets selected and so may be different according to user needs.</w:t>
+      </w:r>
+    </w:p>
+    <w:p>
+      <w:r>
+        <w:t>Extra styling types can be added as necessary by the development team</w:t>
+      </w:r>
+    </w:p>
+    <w:p>
+      <w:r>
+        <w:rPr>
+          <w:color w:val="0000FF"/>
+          <w:highlight w:val="yellow"/>
+        </w:rPr>
+        <w:t>{</w:t>
+      </w:r>
+      <w:proofErr w:type="gramStart"/>
+      <w:r>
+        <w:rPr>
+          <w:color w:val="0000FF"/>
+          <w:highlight w:val="yellow"/>
+        </w:rPr>
+        <w:t>article:</w:t>
+      </w:r>
+      <w:proofErr w:type="gramEnd"/>
+      <w:r>
+        <w:rPr>
+          <w:color w:val="0000FF"/>
+          <w:highlight w:val="yellow"/>
+        </w:rPr>
+        <w:t>{</w:t>
+      </w:r>
+      <w:proofErr w:type="spellStart"/>
+      <w:r>
+        <w:rPr>
+          <w:color w:val="0000FF"/>
+          <w:highlight w:val="yellow"/>
+        </w:rPr>
+        <w:t>f,help_mermaid_style</w:t>
+      </w:r>
+      <w:proofErr w:type="spellEnd"/>
+      <w:r>
+        <w:rPr>
+          <w:color w:val="0000FF"/>
+          <w:highlight w:val="yellow"/>
+        </w:rPr>
+        <w:t>}}</w:t>
+      </w:r>
+      <w:r>
+        <w:rPr>
+          <w:vanish/>
+          <w:color w:val="FF0000"/>
+          <w:highlight w:val="darkGreen"/>
+        </w:rPr>
+        <w:t>{"id":"</w:t>
+      </w:r>
+      <w:proofErr w:type="spellStart"/>
+      <w:r>
+        <w:rPr>
+          <w:vanish/>
+          <w:color w:val="FF0000"/>
+          <w:highlight w:val="darkGreen"/>
+        </w:rPr>
+        <w:t>help_mermaid_style</w:t>
+      </w:r>
+      <w:proofErr w:type="spellEnd"/>
+      <w:r>
+        <w:rPr>
+          <w:vanish/>
+          <w:color w:val="FF0000"/>
+          <w:highlight w:val="darkGreen"/>
+        </w:rPr>
+        <w:t>"}</w:t>
+      </w:r>
+      <w:r>
+        <w:rPr>
+          <w:color w:val="0000FF"/>
+          <w:highlight w:val="yellow"/>
+        </w:rPr>
+        <w:t>&lt;</w:t>
+      </w:r>
+      <w:r>
+        <w:t>--</w:t>
+      </w:r>
+    </w:p>
     <w:bookmarkEnd w:id="0"/>
+    <w:p/>
     <w:p/>
     <w:sectPr>
       <w:pgSz w:w="11906" w:h="16838"/>
